--- a/Отчет.docx
+++ b/Отчет.docx
@@ -718,7 +718,7 @@
           </w:tcPr>
           <w:p>
             <w:r>
-              <w:t>10</w:t>
+              <w:t>11</w:t>
             </w:r>
           </w:p>
         </w:tc>
@@ -736,7 +736,7 @@
               <w:rPr>
                 <w:lang w:val="en-US"/>
               </w:rPr>
-              <w:t>GIL</w:t>
+              <w:t>OBPL</w:t>
             </w:r>
           </w:p>
         </w:tc>
@@ -746,13 +746,7 @@
           </w:tcPr>
           <w:p>
             <w:r>
-              <w:t>Условия проживания</w:t>
-            </w:r>
-            <w:r>
-              <w:t xml:space="preserve"> (1-</w:t>
-            </w:r>
-            <w:r>
-              <w:t>отдельная квартира, 2- коммунальная квартира, 3- частный дом, 4- общежитие, 5- другое</w:t>
+              <w:t>Общая площадь квартиры</w:t>
             </w:r>
           </w:p>
         </w:tc>
@@ -761,16 +755,8 @@
             <w:tcW w:w="1716" w:type="dxa"/>
           </w:tcPr>
           <w:p>
-            <w:pPr>
-              <w:rPr>
-                <w:highlight w:val="yellow"/>
-              </w:rPr>
-            </w:pPr>
-            <w:r>
-              <w:rPr>
-                <w:highlight w:val="yellow"/>
-              </w:rPr>
-              <w:t>Порядковая (качественная)</w:t>
+            <w:r>
+              <w:t>количественная</w:t>
             </w:r>
           </w:p>
         </w:tc>
@@ -782,7 +768,7 @@
           </w:tcPr>
           <w:p>
             <w:r>
-              <w:t>11</w:t>
+              <w:t>12</w:t>
             </w:r>
           </w:p>
         </w:tc>
@@ -800,7 +786,7 @@
               <w:rPr>
                 <w:lang w:val="en-US"/>
               </w:rPr>
-              <w:t>OBPL</w:t>
+              <w:t>RPC</w:t>
             </w:r>
           </w:p>
         </w:tc>
@@ -810,7 +796,13 @@
           </w:tcPr>
           <w:p>
             <w:r>
-              <w:t>Общая площадь квартиры</w:t>
+              <w:t>Наличие персонального компьютера</w:t>
+            </w:r>
+            <w:r>
+              <w:t xml:space="preserve"> (1-</w:t>
+            </w:r>
+            <w:r>
+              <w:t>да, 0 – нет)</w:t>
             </w:r>
           </w:p>
         </w:tc>
@@ -820,7 +812,7 @@
           </w:tcPr>
           <w:p>
             <w:r>
-              <w:t>количественная</w:t>
+              <w:t>качественная</w:t>
             </w:r>
           </w:p>
         </w:tc>
@@ -832,7 +824,7 @@
           </w:tcPr>
           <w:p>
             <w:r>
-              <w:t>12</w:t>
+              <w:t>13</w:t>
             </w:r>
           </w:p>
         </w:tc>
@@ -850,7 +842,7 @@
               <w:rPr>
                 <w:lang w:val="en-US"/>
               </w:rPr>
-              <w:t>RPC</w:t>
+              <w:t>RAVT</w:t>
             </w:r>
           </w:p>
         </w:tc>
@@ -860,13 +852,7 @@
           </w:tcPr>
           <w:p>
             <w:r>
-              <w:t>Наличие персонального компьютера</w:t>
-            </w:r>
-            <w:r>
-              <w:t xml:space="preserve"> (1-</w:t>
-            </w:r>
-            <w:r>
-              <w:t>да, 0 – нет)</w:t>
+              <w:t xml:space="preserve">Наличие автомобиля </w:t>
             </w:r>
           </w:p>
         </w:tc>
@@ -876,7 +862,7 @@
           </w:tcPr>
           <w:p>
             <w:r>
-              <w:t>качественная</w:t>
+              <w:t>количественная</w:t>
             </w:r>
           </w:p>
         </w:tc>
@@ -888,7 +874,7 @@
           </w:tcPr>
           <w:p>
             <w:r>
-              <w:t>13</w:t>
+              <w:t>14</w:t>
             </w:r>
           </w:p>
         </w:tc>
@@ -906,7 +892,7 @@
               <w:rPr>
                 <w:lang w:val="en-US"/>
               </w:rPr>
-              <w:t>RAVT</w:t>
+              <w:t>DOSINT</w:t>
             </w:r>
           </w:p>
         </w:tc>
@@ -916,13 +902,7 @@
           </w:tcPr>
           <w:p>
             <w:r>
-              <w:t xml:space="preserve">Наличие автомобиля </w:t>
-            </w:r>
-            <w:r>
-              <w:t>(1-</w:t>
-            </w:r>
-            <w:r>
-              <w:t>да, 0 – нет)</w:t>
+              <w:t>Доступ в интернет (1-да, 2-нет)</w:t>
             </w:r>
           </w:p>
         </w:tc>
@@ -943,8 +923,13 @@
             <w:tcW w:w="542" w:type="dxa"/>
           </w:tcPr>
           <w:p>
-            <w:r>
-              <w:t>14</w:t>
+            <w:pPr>
+              <w:rPr>
+                <w:lang w:val="en-US"/>
+              </w:rPr>
+            </w:pPr>
+            <w:r>
+              <w:t>15</w:t>
             </w:r>
           </w:p>
         </w:tc>
@@ -962,7 +947,7 @@
               <w:rPr>
                 <w:lang w:val="en-US"/>
               </w:rPr>
-              <w:t>DOSINT</w:t>
+              <w:t>FINPOL</w:t>
             </w:r>
           </w:p>
         </w:tc>
@@ -971,8 +956,19 @@
             <w:tcW w:w="5842" w:type="dxa"/>
           </w:tcPr>
           <w:p>
-            <w:r>
-              <w:t>Доступ в интернет (1-да, 2-нет)</w:t>
+            <w:pPr>
+              <w:rPr>
+                <w:lang w:val="en-US"/>
+              </w:rPr>
+            </w:pPr>
+            <w:r>
+              <w:t>Финансовое положение</w:t>
+            </w:r>
+            <w:r>
+              <w:t xml:space="preserve">  (-7 – </w:t>
+            </w:r>
+            <w:r>
+              <w:t>затрудняюсь ответить, 1- не хватает на еду, 2 – на еду хватает, но на одежду нет, 3 – на еду и одежду хватает, но не хватает на оплату коммунальных платежей, 4- можем позволить все необходимое, 5 – средств достаточно)</w:t>
             </w:r>
           </w:p>
         </w:tc>
@@ -982,84 +978,210 @@
           </w:tcPr>
           <w:p>
             <w:r>
-              <w:t>качественная</w:t>
-            </w:r>
-          </w:p>
-        </w:tc>
-      </w:tr>
-      <w:tr>
-        <w:tc>
-          <w:tcPr>
-            <w:tcW w:w="542" w:type="dxa"/>
-          </w:tcPr>
-          <w:p>
-            <w:pPr>
-              <w:rPr>
-                <w:lang w:val="en-US"/>
-              </w:rPr>
-            </w:pPr>
-            <w:r>
-              <w:t>15</w:t>
-            </w:r>
-          </w:p>
-        </w:tc>
-        <w:tc>
-          <w:tcPr>
-            <w:tcW w:w="1245" w:type="dxa"/>
-          </w:tcPr>
-          <w:p>
-            <w:pPr>
-              <w:rPr>
-                <w:lang w:val="en-US"/>
-              </w:rPr>
-            </w:pPr>
-            <w:r>
-              <w:rPr>
-                <w:lang w:val="en-US"/>
-              </w:rPr>
-              <w:t>FINPOL</w:t>
-            </w:r>
-          </w:p>
-        </w:tc>
-        <w:tc>
-          <w:tcPr>
-            <w:tcW w:w="5842" w:type="dxa"/>
-          </w:tcPr>
-          <w:p>
-            <w:pPr>
-              <w:rPr>
-                <w:lang w:val="en-US"/>
-              </w:rPr>
-            </w:pPr>
-            <w:r>
-              <w:t>Финансовое положение</w:t>
-            </w:r>
-            <w:r>
-              <w:t xml:space="preserve">  (-7 – </w:t>
-            </w:r>
-            <w:r>
-              <w:t>затрудняюсь ответить, 1- не хватает на еду, 2 – на еду хватает, но на одежду нет, 3 – на еду и одежду хватает, но не хватает на оплату коммунальных платежей, 4- можем позволить все необходимое, 5 – средств достаточно)</w:t>
-            </w:r>
-          </w:p>
-        </w:tc>
-        <w:tc>
-          <w:tcPr>
-            <w:tcW w:w="1716" w:type="dxa"/>
-          </w:tcPr>
-          <w:p>
-            <w:r>
               <w:rPr>
                 <w:highlight w:val="yellow"/>
               </w:rPr>
               <w:t>Порядковая (качественная)</w:t>
             </w:r>
-            <w:bookmarkStart w:id="0" w:name="_GoBack"/>
-            <w:bookmarkEnd w:id="0"/>
           </w:p>
         </w:tc>
       </w:tr>
     </w:tbl>
     <w:p/>
+    <w:p>
+      <w:r>
+        <w:t xml:space="preserve">16 </w:t>
+      </w:r>
+      <w:r>
+        <w:t>переменных</w:t>
+      </w:r>
+    </w:p>
+    <w:p>
+      <w:r>
+        <w:t xml:space="preserve">1386 </w:t>
+      </w:r>
+      <w:r>
+        <w:t>–</w:t>
+      </w:r>
+      <w:r>
+        <w:t xml:space="preserve"> наблюдений</w:t>
+      </w:r>
+    </w:p>
+    <w:p>
+      <w:r>
+        <w:t>Объединяем две верхних категории в одну:</w:t>
+      </w:r>
+    </w:p>
+    <w:p/>
+    <w:p>
+      <w:pPr>
+        <w:rPr>
+          <w:lang w:val="en-US"/>
+        </w:rPr>
+      </w:pPr>
+      <w:r>
+        <w:rPr>
+          <w:lang w:val="en-US"/>
+        </w:rPr>
+        <w:t>```{r}</w:t>
+      </w:r>
+    </w:p>
+    <w:p>
+      <w:pPr>
+        <w:rPr>
+          <w:lang w:val="en-US"/>
+        </w:rPr>
+      </w:pPr>
+      <w:proofErr w:type="spellStart"/>
+      <w:r>
+        <w:rPr>
+          <w:lang w:val="en-US"/>
+        </w:rPr>
+        <w:t>educ_logit</w:t>
+      </w:r>
+      <w:proofErr w:type="spellEnd"/>
+      <w:r>
+        <w:rPr>
+          <w:lang w:val="en-US"/>
+        </w:rPr>
+        <w:t xml:space="preserve"> &lt;- </w:t>
+      </w:r>
+      <w:proofErr w:type="gramStart"/>
+      <w:r>
+        <w:rPr>
+          <w:lang w:val="en-US"/>
+        </w:rPr>
+        <w:t>mutate(</w:t>
+      </w:r>
+      <w:proofErr w:type="spellStart"/>
+      <w:proofErr w:type="gramEnd"/>
+      <w:r>
+        <w:rPr>
+          <w:lang w:val="en-US"/>
+        </w:rPr>
+        <w:t>educ</w:t>
+      </w:r>
+      <w:proofErr w:type="spellEnd"/>
+      <w:r>
+        <w:rPr>
+          <w:lang w:val="en-US"/>
+        </w:rPr>
+        <w:t xml:space="preserve">, y = </w:t>
+      </w:r>
+      <w:proofErr w:type="spellStart"/>
+      <w:r>
+        <w:rPr>
+          <w:lang w:val="en-US"/>
+        </w:rPr>
+        <w:t>fct_collapse</w:t>
+      </w:r>
+      <w:proofErr w:type="spellEnd"/>
+      <w:r>
+        <w:rPr>
+          <w:lang w:val="en-US"/>
+        </w:rPr>
+        <w:t>(Class, H = c('M', 'H')))</w:t>
+      </w:r>
+    </w:p>
+    <w:p>
+      <w:r>
+        <w:t>```</w:t>
+      </w:r>
+    </w:p>
+    <w:p/>
+    <w:p>
+      <w:pPr>
+        <w:rPr>
+          <w:lang w:val="en-US"/>
+        </w:rPr>
+      </w:pPr>
+      <w:r>
+        <w:rPr>
+          <w:lang w:val="en-US"/>
+        </w:rPr>
+        <w:t xml:space="preserve">+ Inflation + </w:t>
+      </w:r>
+      <w:bookmarkStart w:id="0" w:name="_GoBack"/>
+      <w:r>
+        <w:rPr>
+          <w:lang w:val="en-US"/>
+        </w:rPr>
+        <w:t>Unemployment</w:t>
+      </w:r>
+      <w:bookmarkEnd w:id="0"/>
+      <w:r>
+        <w:rPr>
+          <w:lang w:val="en-US"/>
+        </w:rPr>
+        <w:t xml:space="preserve"> +</w:t>
+      </w:r>
+      <w:r>
+        <w:t xml:space="preserve"> </w:t>
+      </w:r>
+      <w:r>
+        <w:rPr>
+          <w:lang w:val="en-US"/>
+        </w:rPr>
+        <w:t xml:space="preserve">+ </w:t>
+      </w:r>
+      <w:proofErr w:type="spellStart"/>
+      <w:r>
+        <w:rPr>
+          <w:lang w:val="en-US"/>
+        </w:rPr>
+        <w:t>Agricultura</w:t>
+      </w:r>
+      <w:proofErr w:type="spellEnd"/>
+    </w:p>
+    <w:p>
+      <w:pPr>
+        <w:rPr>
+          <w:lang w:val="en-US"/>
+        </w:rPr>
+      </w:pPr>
+      <w:r>
+        <w:rPr>
+          <w:noProof/>
+          <w:lang w:eastAsia="ru-RU"/>
+        </w:rPr>
+        <w:lastRenderedPageBreak/>
+        <w:drawing>
+          <wp:inline distT="0" distB="0" distL="0" distR="0" wp14:anchorId="46D0B33C" wp14:editId="12B54E1E">
+            <wp:extent cx="5940425" cy="4039870"/>
+            <wp:effectExtent l="0" t="0" r="3175" b="0"/>
+            <wp:docPr id="1" name="Рисунок 1"/>
+            <wp:cNvGraphicFramePr>
+              <a:graphicFrameLocks xmlns:a="http://schemas.openxmlformats.org/drawingml/2006/main" noChangeAspect="1"/>
+            </wp:cNvGraphicFramePr>
+            <a:graphic xmlns:a="http://schemas.openxmlformats.org/drawingml/2006/main">
+              <a:graphicData uri="http://schemas.openxmlformats.org/drawingml/2006/picture">
+                <pic:pic xmlns:pic="http://schemas.openxmlformats.org/drawingml/2006/picture">
+                  <pic:nvPicPr>
+                    <pic:cNvPr id="1" name=""/>
+                    <pic:cNvPicPr/>
+                  </pic:nvPicPr>
+                  <pic:blipFill>
+                    <a:blip r:embed="rId4"/>
+                    <a:stretch>
+                      <a:fillRect/>
+                    </a:stretch>
+                  </pic:blipFill>
+                  <pic:spPr>
+                    <a:xfrm>
+                      <a:off x="0" y="0"/>
+                      <a:ext cx="5940425" cy="4039870"/>
+                    </a:xfrm>
+                    <a:prstGeom prst="rect">
+                      <a:avLst/>
+                    </a:prstGeom>
+                  </pic:spPr>
+                </pic:pic>
+              </a:graphicData>
+            </a:graphic>
+          </wp:inline>
+        </w:drawing>
+      </w:r>
+    </w:p>
     <w:sectPr>
       <w:pgSz w:w="11906" w:h="16838"/>
       <w:pgMar w:top="1134" w:right="850" w:bottom="1134" w:left="1701" w:header="708" w:footer="708" w:gutter="0"/>
